--- a/DoorSign/wwwroot/template/Offices/Office_One_Person_with_Chair_Template.docx
+++ b/DoorSign/wwwroot/template/Offices/Office_One_Person_with_Chair_Template.docx
@@ -2,208 +2,6 @@
 <file path=word/document.xml><?xml version="1.0" encoding="utf-8"?>
 <w:document xmlns:wpc="http://schemas.microsoft.com/office/word/2010/wordprocessingCanvas" xmlns:cx="http://schemas.microsoft.com/office/drawing/2014/chartex" xmlns:cx1="http://schemas.microsoft.com/office/drawing/2015/9/8/chartex" xmlns:cx2="http://schemas.microsoft.com/office/drawing/2015/10/21/chartex" xmlns:cx3="http://schemas.microsoft.com/office/drawing/2016/5/9/chartex" xmlns:cx4="http://schemas.microsoft.com/office/drawing/2016/5/10/chartex" xmlns:cx5="http://schemas.microsoft.com/office/drawing/2016/5/11/chartex" xmlns:cx6="http://schemas.microsoft.com/office/drawing/2016/5/12/chartex" xmlns:cx7="http://schemas.microsoft.com/office/drawing/2016/5/13/chartex" xmlns:cx8="http://schemas.microsoft.com/office/drawing/2016/5/14/chartex" xmlns:mc="http://schemas.openxmlformats.org/markup-compatibility/2006" xmlns:aink="http://schemas.microsoft.com/office/drawing/2016/ink" xmlns:am3d="http://schemas.microsoft.com/office/drawing/2017/model3d" xmlns:o="urn:schemas-microsoft-com:office:office" xmlns:r="http://schemas.openxmlformats.org/officeDocument/2006/relationships" xmlns:m="http://schemas.openxmlformats.org/officeDocument/2006/math" xmlns:v="urn:schemas-microsoft-com:vml" xmlns:wp14="http://schemas.microsoft.com/office/word/2010/wordprocessingDrawing" xmlns:wp="http://schemas.openxmlformats.org/drawingml/2006/wordprocessingDrawing" xmlns:w10="urn:schemas-microsoft-com:office:word" xmlns:w="http://schemas.openxmlformats.org/wordprocessingml/2006/main" xmlns:w14="http://schemas.microsoft.com/office/word/2010/wordml" xmlns:w15="http://schemas.microsoft.com/office/word/2012/wordml" xmlns:w16cex="http://schemas.microsoft.com/office/word/2018/wordml/cex" xmlns:w16cid="http://schemas.microsoft.com/office/word/2016/wordml/cid" xmlns:w16="http://schemas.microsoft.com/office/word/2018/wordml" xmlns:w16se="http://schemas.microsoft.com/office/word/2015/wordml/symex" xmlns:wpg="http://schemas.microsoft.com/office/word/2010/wordprocessingGroup" xmlns:wpi="http://schemas.microsoft.com/office/word/2010/wordprocessingInk" xmlns:wne="http://schemas.microsoft.com/office/word/2006/wordml" xmlns:wps="http://schemas.microsoft.com/office/word/2010/wordprocessingShape" mc:Ignorable="w14 w15 w16se w16cid w16 w16cex wp14">
   <w:body>
-    <w:tbl>
-      <w:tblPr>
-        <w:tblStyle w:val="TableGrid"/>
-        <w:tblpPr w:leftFromText="180" w:rightFromText="180" w:vertAnchor="text" w:horzAnchor="page" w:tblpX="2053" w:tblpY="5427"/>
-        <w:tblW w:w="0" w:type="auto"/>
-        <w:tblLook w:val="04A0" w:firstRow="1" w:lastRow="0" w:firstColumn="1" w:lastColumn="0" w:noHBand="0" w:noVBand="1"/>
-      </w:tblPr>
-      <w:tblGrid>
-        <w:gridCol w:w="9576"/>
-      </w:tblGrid>
-      <w:tr>
-        <w:tc>
-          <w:tcPr>
-            <w:tcW w:w="9576" w:type="dxa"/>
-            <w:tcBorders>
-              <w:top w:val="nil"/>
-              <w:left w:val="nil"/>
-              <w:bottom w:val="nil"/>
-              <w:right w:val="nil"/>
-            </w:tcBorders>
-          </w:tcPr>
-          <w:p>
-            <w:pPr>
-              <w:rPr>
-                <w:rFonts w:ascii="Frutiger LT Std 57 Cn" w:hAnsi="Frutiger LT Std 57 Cn"/>
-                <w:b/>
-                <w:noProof/>
-                <w:color w:val="250858"/>
-                <w:sz w:val="88"/>
-                <w:szCs w:val="88"/>
-              </w:rPr>
-            </w:pPr>
-            <w:r>
-              <w:rPr>
-                <w:rFonts w:ascii="Frutiger LT Std 57 Cn" w:hAnsi="Frutiger LT Std 57 Cn"/>
-                <w:b/>
-                <w:noProof/>
-                <w:color w:val="250858"/>
-                <w:sz w:val="88"/>
-                <w:szCs w:val="88"/>
-              </w:rPr>
-              <w:t>First1</w:t>
-            </w:r>
-            <w:r>
-              <w:rPr>
-                <w:rFonts w:ascii="Frutiger LT Std 57 Cn" w:hAnsi="Frutiger LT Std 57 Cn"/>
-                <w:b/>
-                <w:noProof/>
-                <w:color w:val="250858"/>
-                <w:sz w:val="88"/>
-                <w:szCs w:val="88"/>
-              </w:rPr>
-              <w:t xml:space="preserve"> </w:t>
-            </w:r>
-            <w:r>
-              <w:rPr>
-                <w:rFonts w:ascii="Frutiger LT Std 57 Cn" w:hAnsi="Frutiger LT Std 57 Cn"/>
-                <w:b/>
-                <w:noProof/>
-                <w:color w:val="250858"/>
-                <w:sz w:val="88"/>
-                <w:szCs w:val="88"/>
-              </w:rPr>
-              <w:t>Last1</w:t>
-            </w:r>
-          </w:p>
-          <w:p>
-            <w:pPr>
-              <w:rPr>
-                <w:rFonts w:ascii="Frutiger LT Std 57 Cn" w:hAnsi="Frutiger LT Std 57 Cn"/>
-                <w:noProof/>
-                <w:color w:val="250858"/>
-                <w:sz w:val="48"/>
-                <w:szCs w:val="48"/>
-              </w:rPr>
-            </w:pPr>
-          </w:p>
-          <w:p>
-            <w:pPr>
-              <w:rPr>
-                <w:rFonts w:ascii="Frutiger LT Std 57 Cn" w:hAnsi="Frutiger LT Std 57 Cn"/>
-                <w:noProof/>
-                <w:color w:val="250858"/>
-                <w:sz w:val="48"/>
-                <w:szCs w:val="48"/>
-              </w:rPr>
-            </w:pPr>
-            <w:r>
-              <w:rPr>
-                <w:rFonts w:ascii="Frutiger LT Std 57 Cn" w:hAnsi="Frutiger LT Std 57 Cn"/>
-                <w:noProof/>
-                <w:color w:val="250858"/>
-                <w:sz w:val="48"/>
-                <w:szCs w:val="48"/>
-              </w:rPr>
-              <w:t>Title1</w:t>
-            </w:r>
-            <w:r>
-              <w:rPr>
-                <w:rFonts w:ascii="Frutiger LT Std 57 Cn" w:hAnsi="Frutiger LT Std 57 Cn"/>
-                <w:noProof/>
-                <w:color w:val="250858"/>
-                <w:sz w:val="48"/>
-                <w:szCs w:val="48"/>
-              </w:rPr>
-              <w:t xml:space="preserve"> </w:t>
-            </w:r>
-          </w:p>
-          <w:p>
-            <w:pPr>
-              <w:rPr>
-                <w:rFonts w:ascii="Frutiger LT Std 57 Cn" w:hAnsi="Frutiger LT Std 57 Cn"/>
-                <w:b/>
-                <w:i/>
-                <w:noProof/>
-                <w:color w:val="250858"/>
-                <w:sz w:val="44"/>
-                <w:szCs w:val="44"/>
-              </w:rPr>
-            </w:pPr>
-            <w:r>
-              <w:rPr>
-                <w:rFonts w:ascii="Frutiger LT Std 57 Cn" w:hAnsi="Frutiger LT Std 57 Cn"/>
-                <w:i/>
-                <w:noProof/>
-                <w:color w:val="250858"/>
-                <w:sz w:val="40"/>
-                <w:szCs w:val="40"/>
-              </w:rPr>
-              <w:t>Chair</w:t>
-            </w:r>
-            <w:r>
-              <w:rPr>
-                <w:rFonts w:ascii="Frutiger LT Std 57 Cn" w:hAnsi="Frutiger LT Std 57 Cn"/>
-                <w:i/>
-                <w:noProof/>
-                <w:color w:val="250858"/>
-                <w:sz w:val="40"/>
-                <w:szCs w:val="40"/>
-              </w:rPr>
-              <w:t xml:space="preserve"> </w:t>
-            </w:r>
-            <w:r>
-              <w:rPr>
-                <w:rFonts w:ascii="Frutiger LT Std 57 Cn" w:hAnsi="Frutiger LT Std 57 Cn"/>
-                <w:b/>
-                <w:i/>
-                <w:color w:val="250858"/>
-                <w:sz w:val="56"/>
-                <w:szCs w:val="70"/>
-              </w:rPr>
-              <w:br/>
-            </w:r>
-          </w:p>
-          <w:p>
-            <w:pPr>
-              <w:rPr>
-                <w:rFonts w:ascii="Frutiger LT Std 57 Cn" w:hAnsi="Frutiger LT Std 57 Cn"/>
-                <w:noProof/>
-                <w:color w:val="250858"/>
-                <w:sz w:val="48"/>
-                <w:szCs w:val="48"/>
-              </w:rPr>
-            </w:pPr>
-            <w:r>
-              <w:rPr>
-                <w:rFonts w:ascii="Frutiger LT Std 57 Cn" w:hAnsi="Frutiger LT Std 57 Cn"/>
-                <w:b/>
-                <w:noProof/>
-                <w:color w:val="250858"/>
-                <w:sz w:val="48"/>
-                <w:szCs w:val="48"/>
-              </w:rPr>
-              <w:t xml:space="preserve">Department </w:t>
-            </w:r>
-          </w:p>
-          <w:p>
-            <w:pPr>
-              <w:rPr>
-                <w:rFonts w:ascii="Frutiger LT Std 57 Cn" w:hAnsi="Frutiger LT Std 57 Cn"/>
-                <w:noProof/>
-                <w:color w:val="250858"/>
-                <w:sz w:val="48"/>
-                <w:szCs w:val="48"/>
-              </w:rPr>
-            </w:pPr>
-          </w:p>
-          <w:p>
-            <w:pPr>
-              <w:rPr>
-                <w:rFonts w:ascii="Frutiger LT Std 57 Cn" w:hAnsi="Frutiger LT Std 57 Cn"/>
-                <w:b/>
-                <w:noProof/>
-                <w:color w:val="250858"/>
-                <w:sz w:val="88"/>
-                <w:szCs w:val="88"/>
-              </w:rPr>
-            </w:pPr>
-          </w:p>
-        </w:tc>
-      </w:tr>
-    </w:tbl>
     <w:p>
       <w:pPr>
         <w:rPr>
@@ -275,9 +73,11 @@
           </wp:anchor>
         </w:drawing>
       </w:r>
+      <w:proofErr w:type="spellStart"/>
       <w:r>
         <w:t>RoomNumber</w:t>
       </w:r>
+      <w:proofErr w:type="spellEnd"/>
       <w:r>
         <w:rPr>
           <w:rFonts w:ascii="Frutiger LT Std 57 Cn" w:hAnsi="Frutiger LT Std 57 Cn"/>
@@ -302,6 +102,180 @@
         </w:rPr>
       </w:pPr>
     </w:p>
+    <w:tbl>
+      <w:tblPr>
+        <w:tblStyle w:val="TableGrid"/>
+        <w:tblpPr w:leftFromText="180" w:rightFromText="180" w:vertAnchor="text" w:horzAnchor="page" w:tblpX="1903" w:tblpY="3862"/>
+        <w:tblW w:w="0" w:type="auto"/>
+        <w:tblLook w:val="04A0" w:firstRow="1" w:lastRow="0" w:firstColumn="1" w:lastColumn="0" w:noHBand="0" w:noVBand="1"/>
+      </w:tblPr>
+      <w:tblGrid>
+        <w:gridCol w:w="8600"/>
+      </w:tblGrid>
+      <w:tr>
+        <w:trPr>
+          <w:trHeight w:val="4620"/>
+        </w:trPr>
+        <w:tc>
+          <w:tcPr>
+            <w:tcW w:w="8600" w:type="dxa"/>
+            <w:tcBorders>
+              <w:top w:val="nil"/>
+              <w:left w:val="nil"/>
+              <w:bottom w:val="nil"/>
+              <w:right w:val="nil"/>
+            </w:tcBorders>
+          </w:tcPr>
+          <w:p>
+            <w:pPr>
+              <w:rPr>
+                <w:rFonts w:ascii="Frutiger LT Std 57 Cn" w:hAnsi="Frutiger LT Std 57 Cn"/>
+                <w:b/>
+                <w:noProof/>
+                <w:color w:val="250858"/>
+                <w:sz w:val="88"/>
+                <w:szCs w:val="88"/>
+              </w:rPr>
+            </w:pPr>
+            <w:r>
+              <w:rPr>
+                <w:rFonts w:ascii="Frutiger LT Std 57 Cn" w:hAnsi="Frutiger LT Std 57 Cn"/>
+                <w:b/>
+                <w:noProof/>
+                <w:color w:val="250858"/>
+                <w:sz w:val="88"/>
+                <w:szCs w:val="88"/>
+              </w:rPr>
+              <w:t>First1</w:t>
+            </w:r>
+            <w:r>
+              <w:rPr>
+                <w:rFonts w:ascii="Frutiger LT Std 57 Cn" w:hAnsi="Frutiger LT Std 57 Cn"/>
+                <w:b/>
+                <w:noProof/>
+                <w:color w:val="250858"/>
+                <w:sz w:val="88"/>
+                <w:szCs w:val="88"/>
+              </w:rPr>
+              <w:t xml:space="preserve"> </w:t>
+            </w:r>
+            <w:r>
+              <w:rPr>
+                <w:rFonts w:ascii="Frutiger LT Std 57 Cn" w:hAnsi="Frutiger LT Std 57 Cn"/>
+                <w:b/>
+                <w:noProof/>
+                <w:color w:val="250858"/>
+                <w:sz w:val="88"/>
+                <w:szCs w:val="88"/>
+              </w:rPr>
+              <w:t>Last1</w:t>
+            </w:r>
+          </w:p>
+          <w:p>
+            <w:pPr>
+              <w:spacing w:after="120"/>
+              <w:rPr>
+                <w:rFonts w:ascii="Frutiger LT Std 57 Cn" w:hAnsi="Frutiger LT Std 57 Cn"/>
+                <w:noProof/>
+                <w:color w:val="250858"/>
+                <w:sz w:val="48"/>
+                <w:szCs w:val="48"/>
+              </w:rPr>
+            </w:pPr>
+            <w:r>
+              <w:rPr>
+                <w:rFonts w:ascii="Frutiger LT Std 57 Cn" w:hAnsi="Frutiger LT Std 57 Cn"/>
+                <w:noProof/>
+                <w:color w:val="250858"/>
+                <w:sz w:val="48"/>
+                <w:szCs w:val="48"/>
+              </w:rPr>
+              <w:t>Title1</w:t>
+            </w:r>
+          </w:p>
+          <w:p>
+            <w:pPr>
+              <w:spacing w:after="360"/>
+              <w:rPr>
+                <w:rFonts w:ascii="Frutiger LT Std 57 Cn" w:hAnsi="Frutiger LT Std 57 Cn"/>
+                <w:b/>
+                <w:noProof/>
+                <w:color w:val="250858"/>
+                <w:sz w:val="88"/>
+                <w:szCs w:val="88"/>
+              </w:rPr>
+            </w:pPr>
+            <w:r>
+              <w:rPr>
+                <w:rFonts w:ascii="Frutiger LT Std 57 Cn" w:hAnsi="Frutiger LT Std 57 Cn"/>
+                <w:i/>
+                <w:noProof/>
+                <w:color w:val="250858"/>
+                <w:sz w:val="40"/>
+                <w:szCs w:val="40"/>
+              </w:rPr>
+              <w:t>Chair</w:t>
+            </w:r>
+            <w:r>
+              <w:rPr>
+                <w:rFonts w:ascii="Frutiger LT Std 57 Cn" w:hAnsi="Frutiger LT Std 57 Cn"/>
+                <w:i/>
+                <w:noProof/>
+                <w:color w:val="250858"/>
+                <w:sz w:val="40"/>
+                <w:szCs w:val="40"/>
+              </w:rPr>
+              <w:t xml:space="preserve"> </w:t>
+            </w:r>
+            <w:r>
+              <w:rPr>
+                <w:rFonts w:ascii="Frutiger LT Std 57 Cn" w:hAnsi="Frutiger LT Std 57 Cn"/>
+                <w:b/>
+                <w:i/>
+                <w:color w:val="250858"/>
+                <w:sz w:val="56"/>
+                <w:szCs w:val="70"/>
+              </w:rPr>
+              <w:br/>
+            </w:r>
+            <w:r>
+              <w:rPr>
+                <w:rFonts w:ascii="Frutiger LT Std 57 Cn" w:hAnsi="Frutiger LT Std 57 Cn"/>
+                <w:b/>
+                <w:noProof/>
+                <w:color w:val="250858"/>
+                <w:sz w:val="48"/>
+                <w:szCs w:val="48"/>
+              </w:rPr>
+              <w:t xml:space="preserve">Department </w:t>
+            </w:r>
+          </w:p>
+          <w:p>
+            <w:pPr>
+              <w:rPr>
+                <w:rFonts w:ascii="Frutiger LT Std 57 Cn" w:hAnsi="Frutiger LT Std 57 Cn"/>
+                <w:noProof/>
+                <w:color w:val="250858"/>
+                <w:sz w:val="48"/>
+                <w:szCs w:val="48"/>
+              </w:rPr>
+            </w:pPr>
+          </w:p>
+          <w:p>
+            <w:pPr>
+              <w:rPr>
+                <w:rFonts w:ascii="Frutiger LT Std 57 Cn" w:hAnsi="Frutiger LT Std 57 Cn"/>
+                <w:b/>
+                <w:noProof/>
+                <w:color w:val="250858"/>
+                <w:sz w:val="88"/>
+                <w:szCs w:val="88"/>
+              </w:rPr>
+            </w:pPr>
+          </w:p>
+        </w:tc>
+      </w:tr>
+    </w:tbl>
     <w:p/>
     <w:sectPr>
       <w:pgSz w:w="12240" w:h="15840"/>

--- a/DoorSign/wwwroot/template/Offices/Office_One_Person_with_Chair_Template.docx
+++ b/DoorSign/wwwroot/template/Offices/Office_One_Person_with_Chair_Template.docx
@@ -18,7 +18,7 @@
           <w:noProof/>
         </w:rPr>
         <w:drawing>
-          <wp:anchor distT="0" distB="0" distL="114300" distR="114300" simplePos="0" relativeHeight="251657216" behindDoc="1" locked="0" layoutInCell="1" allowOverlap="1" wp14:anchorId="4BCFF7E8" wp14:editId="61524CB0">
+          <wp:anchor distT="0" distB="0" distL="114300" distR="114300" simplePos="0" relativeHeight="251657728" behindDoc="1" locked="0" layoutInCell="1" allowOverlap="1" wp14:anchorId="4BCFF7E8" wp14:editId="067014C8">
             <wp:simplePos x="0" y="0"/>
             <wp:positionH relativeFrom="margin">
               <wp:posOffset>148590</wp:posOffset>
@@ -272,6 +272,73 @@
                 <w:szCs w:val="88"/>
               </w:rPr>
             </w:pPr>
+            <w:r>
+              <w:rPr>
+                <w:noProof/>
+              </w:rPr>
+              <w:drawing>
+                <wp:anchor distT="0" distB="0" distL="114300" distR="114300" simplePos="0" relativeHeight="251659776" behindDoc="0" locked="0" layoutInCell="1" allowOverlap="1" wp14:anchorId="46E0D7C7" wp14:editId="74BF8DF7">
+                  <wp:simplePos x="0" y="0"/>
+                  <wp:positionH relativeFrom="column">
+                    <wp:posOffset>172456</wp:posOffset>
+                  </wp:positionH>
+                  <wp:positionV relativeFrom="page">
+                    <wp:posOffset>2584594</wp:posOffset>
+                  </wp:positionV>
+                  <wp:extent cx="3528060" cy="361950"/>
+                  <wp:effectExtent l="0" t="0" r="0" b="0"/>
+                  <wp:wrapNone/>
+                  <wp:docPr id="2" name="Picture 2"/>
+                  <wp:cNvGraphicFramePr>
+                    <a:graphicFrameLocks xmlns:a="http://schemas.openxmlformats.org/drawingml/2006/main" noChangeAspect="1"/>
+                  </wp:cNvGraphicFramePr>
+                  <a:graphic xmlns:a="http://schemas.openxmlformats.org/drawingml/2006/main">
+                    <a:graphicData uri="http://schemas.openxmlformats.org/drawingml/2006/picture">
+                      <pic:pic xmlns:pic="http://schemas.openxmlformats.org/drawingml/2006/picture">
+                        <pic:nvPicPr>
+                          <pic:cNvPr id="0" name="Picture 1"/>
+                          <pic:cNvPicPr>
+                            <a:picLocks noChangeAspect="1" noChangeArrowheads="1"/>
+                          </pic:cNvPicPr>
+                        </pic:nvPicPr>
+                        <pic:blipFill>
+                          <a:blip r:embed="rId5">
+                            <a:extLst>
+                              <a:ext uri="{28A0092B-C50C-407E-A947-70E740481C1C}">
+                                <a14:useLocalDpi xmlns:a14="http://schemas.microsoft.com/office/drawing/2010/main" val="0"/>
+                              </a:ext>
+                            </a:extLst>
+                          </a:blip>
+                          <a:srcRect/>
+                          <a:stretch>
+                            <a:fillRect/>
+                          </a:stretch>
+                        </pic:blipFill>
+                        <pic:spPr bwMode="auto">
+                          <a:xfrm>
+                            <a:off x="0" y="0"/>
+                            <a:ext cx="3528060" cy="361950"/>
+                          </a:xfrm>
+                          <a:prstGeom prst="rect">
+                            <a:avLst/>
+                          </a:prstGeom>
+                          <a:noFill/>
+                          <a:ln>
+                            <a:noFill/>
+                          </a:ln>
+                        </pic:spPr>
+                      </pic:pic>
+                    </a:graphicData>
+                  </a:graphic>
+                  <wp14:sizeRelH relativeFrom="page">
+                    <wp14:pctWidth>0</wp14:pctWidth>
+                  </wp14:sizeRelH>
+                  <wp14:sizeRelV relativeFrom="page">
+                    <wp14:pctHeight>0</wp14:pctHeight>
+                  </wp14:sizeRelV>
+                </wp:anchor>
+              </w:drawing>
+            </w:r>
           </w:p>
         </w:tc>
       </w:tr>

--- a/DoorSign/wwwroot/template/Offices/Office_One_Person_with_Chair_Template.docx
+++ b/DoorSign/wwwroot/template/Offices/Office_One_Person_with_Chair_Template.docx
@@ -73,11 +73,9 @@
           </wp:anchor>
         </w:drawing>
       </w:r>
-      <w:proofErr w:type="spellStart"/>
       <w:r>
         <w:t>RoomNumber</w:t>
       </w:r>
-      <w:proofErr w:type="spellEnd"/>
       <w:r>
         <w:rPr>
           <w:rFonts w:ascii="Frutiger LT Std 57 Cn" w:hAnsi="Frutiger LT Std 57 Cn"/>
@@ -277,16 +275,16 @@
                 <w:noProof/>
               </w:rPr>
               <w:drawing>
-                <wp:anchor distT="0" distB="0" distL="114300" distR="114300" simplePos="0" relativeHeight="251659776" behindDoc="0" locked="0" layoutInCell="1" allowOverlap="1" wp14:anchorId="46E0D7C7" wp14:editId="74BF8DF7">
+                <wp:anchor distT="0" distB="0" distL="114300" distR="114300" simplePos="0" relativeHeight="251659776" behindDoc="0" locked="0" layoutInCell="1" allowOverlap="1" wp14:anchorId="46E0D7C7" wp14:editId="2C724B79">
                   <wp:simplePos x="0" y="0"/>
                   <wp:positionH relativeFrom="column">
-                    <wp:posOffset>172456</wp:posOffset>
+                    <wp:posOffset>173355</wp:posOffset>
                   </wp:positionH>
                   <wp:positionV relativeFrom="page">
-                    <wp:posOffset>2584594</wp:posOffset>
+                    <wp:posOffset>2580640</wp:posOffset>
                   </wp:positionV>
-                  <wp:extent cx="3528060" cy="361950"/>
-                  <wp:effectExtent l="0" t="0" r="0" b="0"/>
+                  <wp:extent cx="3528060" cy="352425"/>
+                  <wp:effectExtent l="0" t="0" r="0" b="9525"/>
                   <wp:wrapNone/>
                   <wp:docPr id="2" name="Picture 2"/>
                   <wp:cNvGraphicFramePr>
@@ -317,7 +315,7 @@
                         <pic:spPr bwMode="auto">
                           <a:xfrm>
                             <a:off x="0" y="0"/>
-                            <a:ext cx="3528060" cy="361950"/>
+                            <a:ext cx="3528060" cy="352425"/>
                           </a:xfrm>
                           <a:prstGeom prst="rect">
                             <a:avLst/>
